--- a/database.docx
+++ b/database.docx
@@ -44,6 +44,39 @@
           <w:rFonts w:hint="default"/>
           <w:lang w:val="en"/>
         </w:rPr>
+        <w:t>technews,careernews : heading, link, date</w:t>
+      </w:r>
+    </w:p>
+    <w:p>
+      <w:pPr>
+        <w:rPr>
+          <w:rFonts w:hint="default"/>
+          <w:lang w:val="en"/>
+        </w:rPr>
+      </w:pPr>
+    </w:p>
+    <w:p>
+      <w:pPr>
+        <w:rPr>
+          <w:rFonts w:hint="default"/>
+          <w:lang w:val="en"/>
+        </w:rPr>
+      </w:pPr>
+      <w:bookmarkStart w:id="0" w:name="_GoBack"/>
+      <w:bookmarkEnd w:id="0"/>
+    </w:p>
+    <w:p>
+      <w:pPr>
+        <w:rPr>
+          <w:rFonts w:hint="default"/>
+          <w:lang w:val="en"/>
+        </w:rPr>
+      </w:pPr>
+      <w:r>
+        <w:rPr>
+          <w:rFonts w:hint="default"/>
+          <w:lang w:val="en"/>
+        </w:rPr>
         <w:t>Student Members: every person will have image, name, rollnumber, sex, link to linkedin or email, position(&lt;title&gt; if officer,”member” if member), a person can be member for multiple years in different titles.</w:t>
       </w:r>
     </w:p>
@@ -61,8 +94,6 @@
         </w:rPr>
         <w:t>Faculty member of ACM will have a image, name, mail id.</w:t>
       </w:r>
-      <w:bookmarkStart w:id="0" w:name="_GoBack"/>
-      <w:bookmarkEnd w:id="0"/>
     </w:p>
     <w:p>
       <w:pPr>
